--- a/5thSem/signal&image processing/lab1/LAB SHEET 1.docx
+++ b/5thSem/signal&image processing/lab1/LAB SHEET 1.docx
@@ -5,7 +5,6 @@
     <w:p>
       <w:pPr>
         <w:pStyle w:val="NormalWeb"/>
-        <w:jc w:val="center"/>
         <w:rPr>
           <w:b/>
           <w:bCs/>
@@ -426,7 +425,23 @@
           <w:rFonts w:ascii="Times New Roman" w:hAnsi="Times New Roman" w:cs="Times New Roman"/>
           <w:color w:val="000000" w:themeColor="text1"/>
         </w:rPr>
-        <w:t>(x, y, color='green')</w:t>
+        <w:t xml:space="preserve">(x, y, </w:t>
+      </w:r>
+      <w:proofErr w:type="spellStart"/>
+      <w:r>
+        <w:rPr>
+          <w:rFonts w:ascii="Times New Roman" w:hAnsi="Times New Roman" w:cs="Times New Roman"/>
+          <w:color w:val="000000" w:themeColor="text1"/>
+        </w:rPr>
+        <w:t>color</w:t>
+      </w:r>
+      <w:proofErr w:type="spellEnd"/>
+      <w:r>
+        <w:rPr>
+          <w:rFonts w:ascii="Times New Roman" w:hAnsi="Times New Roman" w:cs="Times New Roman"/>
+          <w:color w:val="000000" w:themeColor="text1"/>
+        </w:rPr>
+        <w:t>='green')</w:t>
       </w:r>
     </w:p>
     <w:p>
